--- a/tirgulim/tirgul10/tirgul10Q.docx
+++ b/tirgulim/tirgul10/tirgul10Q.docx
@@ -12,7 +12,6 @@
           <w:rtl/>
         </w:rPr>
       </w:pPr>
-      <w:bookmarkStart w:id="0" w:name="_GoBack"/>
       <w:r>
         <w:rPr>
           <w:rFonts w:hint="cs"/>
@@ -24,7 +23,6 @@
         <w:t>תרגיל כיתה 10, דוגמה לשאלות:</w:t>
       </w:r>
     </w:p>
-    <w:bookmarkEnd w:id="0"/>
     <w:p>
       <w:pPr>
         <w:pStyle w:val="ListParagraph"/>
@@ -214,11 +212,18 @@
         </w:rPr>
         <w:t xml:space="preserve">הצג קורולציה בין: </w:t>
       </w:r>
-      <w:proofErr w:type="spellStart"/>
       <w:r>
         <w:t>age,bmi,children,expenses,smoker</w:t>
       </w:r>
-      <w:proofErr w:type="spellEnd"/>
+      <w:r>
+        <w:rPr>
+          <w:rFonts w:hint="cs"/>
+          <w:rtl/>
+        </w:rPr>
+        <w:t xml:space="preserve"> לפי מתאם פירסון.</w:t>
+      </w:r>
+      <w:bookmarkStart w:id="0" w:name="_GoBack"/>
+      <w:bookmarkEnd w:id="0"/>
     </w:p>
     <w:p>
       <w:pPr>
@@ -280,11 +285,9 @@
         </w:rPr>
         <w:t xml:space="preserve">אמן מודל החוזה הוצאות בהינתן: גיל, מגדר, </w:t>
       </w:r>
-      <w:proofErr w:type="spellStart"/>
       <w:r>
         <w:t>bmi</w:t>
       </w:r>
-      <w:proofErr w:type="spellEnd"/>
       <w:r>
         <w:rPr>
           <w:rFonts w:hint="cs"/>

--- a/tirgulim/tirgul10/tirgul10Q.docx
+++ b/tirgulim/tirgul10/tirgul10Q.docx
@@ -78,7 +78,14 @@
           <w:rFonts w:hint="cs"/>
           <w:rtl/>
         </w:rPr>
-        <w:t>הצג הסטוגרמה של התפלגות התוצאות לפי נבדקים</w:t>
+        <w:t xml:space="preserve">הצג </w:t>
+      </w:r>
+      <w:r>
+        <w:rPr>
+          <w:rFonts w:hint="cs"/>
+          <w:rtl/>
+        </w:rPr>
+        <w:t xml:space="preserve">ויזואליזציה של כמות מבוטחים מול ההוצאות </w:t>
       </w:r>
     </w:p>
     <w:p>
@@ -88,9 +95,6 @@
           <w:ilvl w:val="0"/>
           <w:numId w:val="1"/>
         </w:numPr>
-        <w:rPr>
-          <w:rFonts w:hint="cs"/>
-        </w:rPr>
       </w:pPr>
       <w:r>
         <w:rPr>
@@ -113,7 +117,14 @@
           <w:rFonts w:hint="cs"/>
           <w:rtl/>
         </w:rPr>
-        <w:t>הצג דיאגרמת פאי לפי מגדר</w:t>
+        <w:t xml:space="preserve">הצג </w:t>
+      </w:r>
+      <w:r>
+        <w:rPr>
+          <w:rFonts w:hint="cs"/>
+          <w:rtl/>
+        </w:rPr>
+        <w:t>איור של אחוזי הגברים והנשים בדאטה</w:t>
       </w:r>
     </w:p>
     <w:p>
@@ -129,7 +140,21 @@
           <w:rFonts w:hint="cs"/>
           <w:rtl/>
         </w:rPr>
-        <w:t xml:space="preserve">הצג דיאגרמה בה מוצגים אחוז המעשנים </w:t>
+        <w:t xml:space="preserve">הצג </w:t>
+      </w:r>
+      <w:r>
+        <w:rPr>
+          <w:rFonts w:hint="cs"/>
+          <w:rtl/>
+        </w:rPr>
+        <w:t xml:space="preserve">איור של </w:t>
+      </w:r>
+      <w:r>
+        <w:rPr>
+          <w:rFonts w:hint="cs"/>
+          <w:rtl/>
+        </w:rPr>
+        <w:t xml:space="preserve">אחוז המעשנים </w:t>
       </w:r>
       <w:r>
         <w:rPr>
@@ -212,9 +237,11 @@
         </w:rPr>
         <w:t xml:space="preserve">הצג קורולציה בין: </w:t>
       </w:r>
+      <w:proofErr w:type="spellStart"/>
       <w:r>
         <w:t>age,bmi,children,expenses,smoker</w:t>
       </w:r>
+      <w:proofErr w:type="spellEnd"/>
       <w:r>
         <w:rPr>
           <w:rFonts w:hint="cs"/>
@@ -222,8 +249,6 @@
         </w:rPr>
         <w:t xml:space="preserve"> לפי מתאם פירסון.</w:t>
       </w:r>
-      <w:bookmarkStart w:id="0" w:name="_GoBack"/>
-      <w:bookmarkEnd w:id="0"/>
     </w:p>
     <w:p>
       <w:pPr>
@@ -238,7 +263,16 @@
           <w:rFonts w:hint="cs"/>
           <w:rtl/>
         </w:rPr>
-        <w:t>הצג תרשים של ההוצאות ביחס לגיל ולמגדר</w:t>
+        <w:t>הצג תרש</w:t>
+      </w:r>
+      <w:bookmarkStart w:id="0" w:name="_GoBack"/>
+      <w:bookmarkEnd w:id="0"/>
+      <w:r>
+        <w:rPr>
+          <w:rFonts w:hint="cs"/>
+          <w:rtl/>
+        </w:rPr>
+        <w:t>ים של ההוצאות ביחס לגיל ולמגדר</w:t>
       </w:r>
     </w:p>
     <w:p>
@@ -248,23 +282,13 @@
           <w:ilvl w:val="0"/>
           <w:numId w:val="1"/>
         </w:numPr>
-        <w:rPr>
-          <w:rFonts w:hint="cs"/>
-        </w:rPr>
-      </w:pPr>
-      <w:r>
-        <w:rPr>
-          <w:rFonts w:hint="cs"/>
-          <w:rtl/>
-        </w:rPr>
-        <w:t>הצג תרשים של ההוצאות ביחס לגיל ול</w:t>
-      </w:r>
-      <w:r>
-        <w:rPr>
-          <w:rFonts w:hint="cs"/>
-          <w:rtl/>
-        </w:rPr>
-        <w:t>קריטריון האם מעשן</w:t>
+      </w:pPr>
+      <w:r>
+        <w:rPr>
+          <w:rFonts w:hint="cs"/>
+          <w:rtl/>
+        </w:rPr>
+        <w:t>הצג תרשים של ההוצאות ביחס לגיל ולקריטריון האם מעשן</w:t>
       </w:r>
     </w:p>
     <w:p>
@@ -274,9 +298,6 @@
           <w:ilvl w:val="0"/>
           <w:numId w:val="1"/>
         </w:numPr>
-        <w:rPr>
-          <w:rFonts w:hint="cs"/>
-        </w:rPr>
       </w:pPr>
       <w:r>
         <w:rPr>
@@ -285,9 +306,11 @@
         </w:rPr>
         <w:t xml:space="preserve">אמן מודל החוזה הוצאות בהינתן: גיל, מגדר, </w:t>
       </w:r>
+      <w:proofErr w:type="spellStart"/>
       <w:r>
         <w:t>bmi</w:t>
       </w:r>
+      <w:proofErr w:type="spellEnd"/>
       <w:r>
         <w:rPr>
           <w:rFonts w:hint="cs"/>
